--- a/Crash Bandicoot Escape/Game3Documentation.docx
+++ b/Crash Bandicoot Escape/Game3Documentation.docx
@@ -61,6 +61,11 @@
       <w:r>
         <w:t>get him safely to the end! Choose the starting speed of the obstacles by picking easy, medium, or hard in the menu.</w:t>
       </w:r>
+      <w:r>
+        <w:t xml:space="preserve"> </w:t>
+      </w:r>
+      <w:bookmarkStart w:id="0" w:name="_GoBack"/>
+      <w:bookmarkEnd w:id="0"/>
     </w:p>
     <w:p>
       <w:pPr>
@@ -116,9 +121,6 @@
       </w:pPr>
       <w:r>
         <w:tab/>
-      </w:r>
-      <w:bookmarkStart w:id="0" w:name="_GoBack"/>
-      <w:r>
         <w:t>When there is a collision between Crash and one of the obstacles</w:t>
       </w:r>
       <w:r>
@@ -133,7 +135,6 @@
       <w:r>
         <w:t xml:space="preserve"> Finally, the sound from the original Crash Bandicoot plays when there is a collision.</w:t>
       </w:r>
-      <w:bookmarkEnd w:id="0"/>
     </w:p>
     <w:p>
       <w:pPr>
@@ -283,6 +284,7 @@
     <w:lsdException w:name="HTML Sample" w:semiHidden="1" w:unhideWhenUsed="1"/>
     <w:lsdException w:name="HTML Typewriter" w:semiHidden="1" w:unhideWhenUsed="1"/>
     <w:lsdException w:name="HTML Variable" w:semiHidden="1" w:unhideWhenUsed="1"/>
+    <w:lsdException w:name="Normal Table" w:semiHidden="1" w:unhideWhenUsed="1"/>
     <w:lsdException w:name="annotation subject" w:semiHidden="1" w:unhideWhenUsed="1"/>
     <w:lsdException w:name="No List" w:semiHidden="1" w:unhideWhenUsed="1"/>
     <w:lsdException w:name="Outline List 1" w:semiHidden="1" w:unhideWhenUsed="1"/>
@@ -328,9 +330,11 @@
     <w:lsdException w:name="Table Subtle 1" w:semiHidden="1" w:unhideWhenUsed="1"/>
     <w:lsdException w:name="Table Subtle 2" w:semiHidden="1" w:unhideWhenUsed="1"/>
     <w:lsdException w:name="Table Web 1" w:semiHidden="1" w:unhideWhenUsed="1"/>
+    <w:lsdException w:name="Table Web 2" w:semiHidden="1" w:unhideWhenUsed="1"/>
     <w:lsdException w:name="Table Web 3" w:semiHidden="1" w:unhideWhenUsed="1"/>
     <w:lsdException w:name="Balloon Text" w:semiHidden="1" w:unhideWhenUsed="1"/>
     <w:lsdException w:name="Table Grid" w:uiPriority="39"/>
+    <w:lsdException w:name="Table Theme" w:semiHidden="1" w:unhideWhenUsed="1"/>
     <w:lsdException w:name="Note Level 1" w:semiHidden="1" w:unhideWhenUsed="1"/>
     <w:lsdException w:name="Note Level 2" w:semiHidden="1" w:unhideWhenUsed="1"/>
     <w:lsdException w:name="Note Level 3" w:semiHidden="1" w:unhideWhenUsed="1"/>
